--- a/SoftSkill/DHAIMI_Vincent_Softskdevoir1.docx
+++ b/SoftSkill/DHAIMI_Vincent_Softskdevoir1.docx
@@ -124,6 +124,19 @@
           <w:lang w:val="fr-FR"/>
         </w:rPr>
       </w:pPr>
+      <w:r>
+        <w:rPr>
+          <w:lang w:val="fr-FR"/>
+        </w:rPr>
+        <w:br w:type="page"/>
+      </w:r>
+    </w:p>
+    <w:p>
+      <w:pPr>
+        <w:rPr>
+          <w:lang w:val="fr-FR"/>
+        </w:rPr>
+      </w:pPr>
     </w:p>
     <w:p>
       <w:pPr>
@@ -155,10 +168,156 @@
     </w:p>
     <w:p>
       <w:pPr>
-        <w:rPr>
-          <w:lang w:val="fr-FR"/>
-        </w:rPr>
-      </w:pPr>
+        <w:pStyle w:val="Titre3"/>
+      </w:pPr>
+      <w:bookmarkStart w:id="0" w:name="_Hlk159589275"/>
+      <w:r>
+        <w:t>Définition :</w:t>
+      </w:r>
+    </w:p>
+    <w:p>
+      <w:pPr>
+        <w:rPr>
+          <w:lang w:val="fr-FR"/>
+        </w:rPr>
+      </w:pPr>
+      <w:r>
+        <w:rPr>
+          <w:lang w:val="fr-FR"/>
+        </w:rPr>
+        <w:t>C</w:t>
+      </w:r>
+      <w:r>
+        <w:rPr>
+          <w:lang w:val="fr-FR"/>
+        </w:rPr>
+        <w:t>apacité à maintenir un effort constant et continu malgré les difficultés, les obstacles ou les échecs rencontrés</w:t>
+      </w:r>
+      <w:r>
+        <w:rPr>
+          <w:lang w:val="fr-FR"/>
+        </w:rPr>
+        <w:t xml:space="preserve">. </w:t>
+      </w:r>
+      <w:r>
+        <w:rPr>
+          <w:lang w:val="fr-FR"/>
+        </w:rPr>
+        <w:t>C'est la capacité à rester engagé dans la résolution d'une tâche, parfois au-delà du nécessaire, dans le but d'atteindre l'excellence ou d'explorer des avenues supplémentaires</w:t>
+      </w:r>
+      <w:r>
+        <w:rPr>
+          <w:lang w:val="fr-FR"/>
+        </w:rPr>
+        <w:t>.</w:t>
+      </w:r>
+    </w:p>
+    <w:bookmarkEnd w:id="0"/>
+    <w:p>
+      <w:pPr>
+        <w:pStyle w:val="Titre3"/>
+      </w:pPr>
+      <w:r>
+        <w:t>Critères importants :</w:t>
+      </w:r>
+    </w:p>
+    <w:p>
+      <w:pPr>
+        <w:pStyle w:val="Paragraphedeliste"/>
+        <w:numPr>
+          <w:ilvl w:val="0"/>
+          <w:numId w:val="1"/>
+        </w:numPr>
+        <w:rPr>
+          <w:lang w:val="fr-FR"/>
+        </w:rPr>
+      </w:pPr>
+      <w:r>
+        <w:rPr>
+          <w:lang w:val="fr-FR"/>
+        </w:rPr>
+        <w:t>Constance de l’effort. 4/6</w:t>
+      </w:r>
+    </w:p>
+    <w:p>
+      <w:pPr>
+        <w:pStyle w:val="Paragraphedeliste"/>
+        <w:numPr>
+          <w:ilvl w:val="0"/>
+          <w:numId w:val="1"/>
+        </w:numPr>
+        <w:rPr>
+          <w:lang w:val="fr-FR"/>
+        </w:rPr>
+      </w:pPr>
+      <w:r>
+        <w:rPr>
+          <w:lang w:val="fr-FR"/>
+        </w:rPr>
+        <w:t xml:space="preserve">Objectivation </w:t>
+      </w:r>
+      <w:r>
+        <w:rPr>
+          <w:lang w:val="fr-FR"/>
+        </w:rPr>
+        <w:t>d’une difficulté que l’on peut rencontrer. 2/6</w:t>
+      </w:r>
+    </w:p>
+    <w:p>
+      <w:pPr>
+        <w:pStyle w:val="Paragraphedeliste"/>
+        <w:numPr>
+          <w:ilvl w:val="0"/>
+          <w:numId w:val="1"/>
+        </w:numPr>
+        <w:rPr>
+          <w:lang w:val="fr-FR"/>
+        </w:rPr>
+      </w:pPr>
+      <w:r>
+        <w:rPr>
+          <w:lang w:val="fr-FR"/>
+        </w:rPr>
+        <w:t>Objectiver la réalisation complète d’une tâche. -&gt; Savoir à quel moment j’ai atteint 100% des attentes, du besoin ou de la réponse à apporter à la question/problème/… 2/6</w:t>
+      </w:r>
+    </w:p>
+    <w:p>
+      <w:pPr>
+        <w:ind w:left="45"/>
+        <w:rPr>
+          <w:rFonts w:asciiTheme="majorHAnsi" w:eastAsiaTheme="majorEastAsia" w:hAnsiTheme="majorHAnsi" w:cstheme="majorBidi"/>
+          <w:color w:val="1F3763" w:themeColor="accent1" w:themeShade="7F"/>
+          <w:sz w:val="24"/>
+          <w:szCs w:val="24"/>
+        </w:rPr>
+      </w:pPr>
+      <w:r>
+        <w:rPr>
+          <w:rFonts w:asciiTheme="majorHAnsi" w:eastAsiaTheme="majorEastAsia" w:hAnsiTheme="majorHAnsi" w:cstheme="majorBidi"/>
+          <w:color w:val="1F3763" w:themeColor="accent1" w:themeShade="7F"/>
+          <w:sz w:val="24"/>
+          <w:szCs w:val="24"/>
+        </w:rPr>
+        <w:t>Illustrations par des cas pratiques :</w:t>
+      </w:r>
+    </w:p>
+    <w:p>
+      <w:pPr>
+        <w:pStyle w:val="Paragraphedeliste"/>
+        <w:ind w:left="405"/>
+        <w:rPr>
+          <w:lang w:val="fr-FR"/>
+        </w:rPr>
+      </w:pPr>
+      <w:r>
+        <w:rPr>
+          <w:rFonts w:asciiTheme="majorHAnsi" w:eastAsiaTheme="majorEastAsia" w:hAnsiTheme="majorHAnsi" w:cstheme="majorBidi"/>
+          <w:color w:val="1F3763" w:themeColor="accent1" w:themeShade="7F"/>
+          <w:sz w:val="24"/>
+          <w:szCs w:val="24"/>
+        </w:rPr>
+        <w:t>Aujourd’hui, il est trop tôt mais après 4 semaine de stage, je vais illustrer ces critères par des situations pratiques et concrètes pour mieux les travailler.</w:t>
+      </w:r>
     </w:p>
     <w:p>
       <w:pPr>
@@ -189,6 +348,280 @@
     </w:p>
     <w:p>
       <w:pPr>
+        <w:pStyle w:val="Titre3"/>
+        <w:rPr>
+          <w:lang w:val="fr-FR"/>
+        </w:rPr>
+      </w:pPr>
+      <w:r>
+        <w:rPr>
+          <w:lang w:val="fr-FR"/>
+        </w:rPr>
+        <w:t>Définition :</w:t>
+      </w:r>
+    </w:p>
+    <w:p>
+      <w:pPr>
+        <w:rPr>
+          <w:lang w:val="fr-FR"/>
+        </w:rPr>
+      </w:pPr>
+      <w:r>
+        <w:rPr>
+          <w:lang w:val="fr-FR"/>
+        </w:rPr>
+        <w:t xml:space="preserve">La gestion du stress consiste à maintenir un équilibre </w:t>
+      </w:r>
+      <w:r>
+        <w:rPr>
+          <w:lang w:val="fr-FR"/>
+        </w:rPr>
+        <w:t>e</w:t>
+      </w:r>
+      <w:r>
+        <w:rPr>
+          <w:lang w:val="fr-FR"/>
+        </w:rPr>
+        <w:t>ntre</w:t>
+      </w:r>
+      <w:r>
+        <w:rPr>
+          <w:lang w:val="fr-FR"/>
+        </w:rPr>
+        <w:t xml:space="preserve"> les responsabilités professionnelles et personnelles, en adoptant des stratégies efficaces pour prioriser les tâches, gérer les délais et maintenir un niveau de bien-être optimal. Cela inclut la capacité à évaluer objectivement sa charge de travail et à dire "non" de manière appropriée lorsque nécessaire, afin de prévenir la surcharge et le stress excessif.</w:t>
+      </w:r>
+    </w:p>
+    <w:p>
+      <w:pPr>
+        <w:pStyle w:val="Titre3"/>
+        <w:rPr>
+          <w:lang w:val="fr-FR"/>
+        </w:rPr>
+      </w:pPr>
+      <w:r>
+        <w:rPr>
+          <w:lang w:val="fr-FR"/>
+        </w:rPr>
+        <w:t>Critères importants</w:t>
+      </w:r>
+      <w:r>
+        <w:rPr>
+          <w:lang w:val="fr-FR"/>
+        </w:rPr>
+        <w:t xml:space="preserve"> </w:t>
+      </w:r>
+      <w:r>
+        <w:rPr>
+          <w:lang w:val="fr-FR"/>
+        </w:rPr>
+        <w:t>:</w:t>
+      </w:r>
+    </w:p>
+    <w:p>
+      <w:pPr>
+        <w:pStyle w:val="Paragraphedeliste"/>
+        <w:numPr>
+          <w:ilvl w:val="0"/>
+          <w:numId w:val="1"/>
+        </w:numPr>
+        <w:rPr>
+          <w:lang w:val="fr-FR"/>
+        </w:rPr>
+      </w:pPr>
+      <w:r>
+        <w:rPr>
+          <w:lang w:val="fr-FR"/>
+        </w:rPr>
+        <w:t>Organisation du travail</w:t>
+      </w:r>
+      <w:r>
+        <w:rPr>
+          <w:lang w:val="fr-FR"/>
+        </w:rPr>
+        <w:t> : Aujourd’hui j’ai un fichier TXT, je vais appréhender l’utilisation d’un vrai gestionnaire de ToDo/Tâches pour progresser à ce niveau.</w:t>
+      </w:r>
+      <w:r>
+        <w:rPr>
+          <w:lang w:val="fr-FR"/>
+        </w:rPr>
+        <w:t xml:space="preserve"> </w:t>
+      </w:r>
+      <w:r>
+        <w:rPr>
+          <w:lang w:val="fr-FR"/>
+        </w:rPr>
+        <w:t>2/6</w:t>
+      </w:r>
+    </w:p>
+    <w:p>
+      <w:pPr>
+        <w:pStyle w:val="Paragraphedeliste"/>
+        <w:numPr>
+          <w:ilvl w:val="0"/>
+          <w:numId w:val="1"/>
+        </w:numPr>
+        <w:rPr>
+          <w:lang w:val="fr-FR"/>
+        </w:rPr>
+      </w:pPr>
+      <w:r>
+        <w:rPr>
+          <w:lang w:val="fr-FR"/>
+        </w:rPr>
+        <w:t>Discipline temporelle</w:t>
+      </w:r>
+      <w:r>
+        <w:rPr>
+          <w:lang w:val="fr-FR"/>
+        </w:rPr>
+        <w:t>/</w:t>
+      </w:r>
+      <w:r>
+        <w:rPr>
+          <w:lang w:val="fr-FR"/>
+        </w:rPr>
+        <w:t>Priorisation des tâches</w:t>
+      </w:r>
+      <w:r>
+        <w:rPr>
+          <w:lang w:val="fr-FR"/>
+        </w:rPr>
+        <w:t> : Aujourd’hui je ne structure pas encore mon emploi du temps, je le fais en évaluant la difficulté et en les classant d</w:t>
+      </w:r>
+      <w:r>
+        <w:rPr>
+          <w:lang w:val="fr-FR"/>
+        </w:rPr>
+        <w:t>e manière a ce que je sais faire ou non.</w:t>
+      </w:r>
+      <w:r>
+        <w:rPr>
+          <w:lang w:val="fr-FR"/>
+        </w:rPr>
+        <w:t xml:space="preserve"> </w:t>
+      </w:r>
+      <w:r>
+        <w:rPr>
+          <w:lang w:val="fr-FR"/>
+        </w:rPr>
+        <w:t>A</w:t>
+      </w:r>
+      <w:r>
+        <w:rPr>
+          <w:lang w:val="fr-FR"/>
+        </w:rPr>
+        <w:t>u niveau de la journée, je vais tester si cela peut m’aider mieux gérer mon stress en structurant ma journée avec les différentes activités.</w:t>
+      </w:r>
+      <w:r>
+        <w:rPr>
+          <w:lang w:val="fr-FR"/>
+        </w:rPr>
+        <w:t xml:space="preserve"> 4/6</w:t>
+      </w:r>
+    </w:p>
+    <w:p>
+      <w:pPr>
+        <w:pStyle w:val="Paragraphedeliste"/>
+        <w:numPr>
+          <w:ilvl w:val="0"/>
+          <w:numId w:val="1"/>
+        </w:numPr>
+        <w:rPr>
+          <w:lang w:val="fr-FR"/>
+        </w:rPr>
+      </w:pPr>
+      <w:r>
+        <w:rPr>
+          <w:lang w:val="fr-FR"/>
+        </w:rPr>
+        <w:t>Assertivité</w:t>
+      </w:r>
+      <w:r>
+        <w:rPr>
+          <w:lang w:val="fr-FR"/>
+        </w:rPr>
+        <w:t>. Aujourd’hui j’ai par réflexe tendance à obéir</w:t>
+      </w:r>
+      <w:r>
+        <w:rPr>
+          <w:lang w:val="fr-FR"/>
+        </w:rPr>
+        <w:t xml:space="preserve"> en</w:t>
+      </w:r>
+      <w:r>
+        <w:rPr>
+          <w:lang w:val="fr-FR"/>
+        </w:rPr>
+        <w:t xml:space="preserve"> fonction du rapport « hiérarchique » qui me lie à mon interlocuteur. Je vais travailler à structurer mon argumentaire et mes opinions pour arriver à défendre mes avis auprès d’interlocuteurs qui sont « hiérarchiquement » plus haut.</w:t>
+      </w:r>
+      <w:r>
+        <w:rPr>
+          <w:lang w:val="fr-FR"/>
+        </w:rPr>
+        <w:t xml:space="preserve"> </w:t>
+      </w:r>
+      <w:r>
+        <w:rPr>
+          <w:lang w:val="fr-FR"/>
+        </w:rPr>
+        <w:t>2/6</w:t>
+      </w:r>
+    </w:p>
+    <w:p>
+      <w:pPr>
+        <w:ind w:left="45"/>
+        <w:rPr>
+          <w:lang w:val="fr-FR"/>
+        </w:rPr>
+      </w:pPr>
+    </w:p>
+    <w:p>
+      <w:pPr>
+        <w:ind w:left="45"/>
+        <w:rPr>
+          <w:rFonts w:asciiTheme="majorHAnsi" w:eastAsiaTheme="majorEastAsia" w:hAnsiTheme="majorHAnsi" w:cstheme="majorBidi"/>
+          <w:color w:val="1F3763" w:themeColor="accent1" w:themeShade="7F"/>
+          <w:sz w:val="24"/>
+          <w:szCs w:val="24"/>
+        </w:rPr>
+      </w:pPr>
+      <w:r>
+        <w:rPr>
+          <w:rFonts w:asciiTheme="majorHAnsi" w:eastAsiaTheme="majorEastAsia" w:hAnsiTheme="majorHAnsi" w:cstheme="majorBidi"/>
+          <w:color w:val="1F3763" w:themeColor="accent1" w:themeShade="7F"/>
+          <w:sz w:val="24"/>
+          <w:szCs w:val="24"/>
+        </w:rPr>
+        <w:t>Illustrations par des cas pratiques :</w:t>
+      </w:r>
+    </w:p>
+    <w:p>
+      <w:pPr>
+        <w:pStyle w:val="Paragraphedeliste"/>
+        <w:ind w:left="405"/>
+        <w:rPr>
+          <w:lang w:val="fr-FR"/>
+        </w:rPr>
+      </w:pPr>
+      <w:r>
+        <w:rPr>
+          <w:rFonts w:asciiTheme="majorHAnsi" w:eastAsiaTheme="majorEastAsia" w:hAnsiTheme="majorHAnsi" w:cstheme="majorBidi"/>
+          <w:color w:val="1F3763" w:themeColor="accent1" w:themeShade="7F"/>
+          <w:sz w:val="24"/>
+          <w:szCs w:val="24"/>
+        </w:rPr>
+        <w:t>Aujourd’hui, il est trop tôt mais après 4 semaine de stage, je vais illustrer ces critères par des situations pratiques et concrètes pour mieux les travailler.</w:t>
+      </w:r>
+    </w:p>
+    <w:p>
+      <w:pPr>
+        <w:rPr>
+          <w:lang w:val="fr-FR"/>
+        </w:rPr>
+      </w:pPr>
+    </w:p>
+    <w:p>
+      <w:pPr>
         <w:rPr>
           <w:lang w:val="fr-FR"/>
         </w:rPr>
@@ -235,6 +668,111 @@
     </w:p>
     <w:p>
       <w:pPr>
+        <w:pStyle w:val="Titre3"/>
+        <w:rPr>
+          <w:lang w:val="fr-FR"/>
+        </w:rPr>
+      </w:pPr>
+      <w:r>
+        <w:rPr>
+          <w:lang w:val="fr-FR"/>
+        </w:rPr>
+        <w:t>Définition :</w:t>
+      </w:r>
+    </w:p>
+    <w:p>
+      <w:pPr>
+        <w:rPr>
+          <w:lang w:val="fr-FR"/>
+        </w:rPr>
+      </w:pPr>
+      <w:r>
+        <w:rPr>
+          <w:lang w:val="fr-FR"/>
+        </w:rPr>
+        <w:t>La confiance en soi représente la conviction profonde en ses propres capacités, idées et jugements. C'est la capacité à exprimer ses opinions et idées sans hésitation ni crainte de jugement, même lorsque celles-ci semblent divergentes ou peu conventionnelles.</w:t>
+      </w:r>
+    </w:p>
+    <w:p>
+      <w:pPr>
+        <w:rPr>
+          <w:lang w:val="fr-FR"/>
+        </w:rPr>
+      </w:pPr>
+    </w:p>
+    <w:p>
+      <w:pPr>
+        <w:pStyle w:val="Titre3"/>
+        <w:rPr>
+          <w:lang w:val="fr-FR"/>
+        </w:rPr>
+      </w:pPr>
+      <w:r>
+        <w:rPr>
+          <w:lang w:val="fr-FR"/>
+        </w:rPr>
+        <w:t>Critères importants</w:t>
+      </w:r>
+      <w:r>
+        <w:rPr>
+          <w:lang w:val="fr-FR"/>
+        </w:rPr>
+        <w:t xml:space="preserve"> </w:t>
+      </w:r>
+      <w:r>
+        <w:rPr>
+          <w:lang w:val="fr-FR"/>
+        </w:rPr>
+        <w:t>:</w:t>
+      </w:r>
+    </w:p>
+    <w:p>
+      <w:pPr>
+        <w:rPr>
+          <w:lang w:val="fr-FR"/>
+        </w:rPr>
+      </w:pPr>
+      <w:r>
+        <w:rPr>
+          <w:lang w:val="fr-FR"/>
+        </w:rPr>
+        <w:t>-la bonne auto évaluation de ses capacités.</w:t>
+      </w:r>
+    </w:p>
+    <w:p>
+      <w:pPr>
+        <w:rPr>
+          <w:lang w:val="fr-FR"/>
+        </w:rPr>
+      </w:pPr>
+      <w:r>
+        <w:rPr>
+          <w:lang w:val="fr-FR"/>
+        </w:rPr>
+        <w:t>-</w:t>
+      </w:r>
+      <w:r>
+        <w:rPr>
+          <w:lang w:val="fr-FR"/>
+        </w:rPr>
+        <w:t>l’assertivité et la confiance en soi sont étroitement liés.</w:t>
+      </w:r>
+    </w:p>
+    <w:p>
+      <w:pPr>
+        <w:rPr>
+          <w:lang w:val="fr-FR"/>
+        </w:rPr>
+      </w:pPr>
+      <w:r>
+        <w:rPr>
+          <w:lang w:val="fr-FR"/>
+        </w:rPr>
+        <w:t>-Avoir les idées à opposer à une situation ou un contexte.</w:t>
+      </w:r>
+    </w:p>
+    <w:p>
+      <w:pPr>
         <w:rPr>
           <w:lang w:val="fr-FR"/>
         </w:rPr>
@@ -249,7 +787,7 @@
       </w:r>
     </w:p>
     <w:sectPr>
-      <w:footerReference w:type="default" r:id="rId6"/>
+      <w:footerReference w:type="default" r:id="rId7"/>
       <w:pgSz w:w="11906" w:h="16838"/>
       <w:pgMar w:top="1417" w:right="1417" w:bottom="1417" w:left="1417" w:header="708" w:footer="708" w:gutter="0"/>
       <w:cols w:space="708"/>
@@ -344,6 +882,126 @@
     </w:p>
   </w:footnote>
 </w:footnotes>
+</file>
+
+<file path=word/numbering.xml><?xml version="1.0" encoding="utf-8"?>
+<w:numbering xmlns:wpc="http://schemas.microsoft.com/office/word/2010/wordprocessingCanvas" xmlns:cx="http://schemas.microsoft.com/office/drawing/2014/chartex" xmlns:cx1="http://schemas.microsoft.com/office/drawing/2015/9/8/chartex" xmlns:cx2="http://schemas.microsoft.com/office/drawing/2015/10/21/chartex" xmlns:cx3="http://schemas.microsoft.com/office/drawing/2016/5/9/chartex" xmlns:cx4="http://schemas.microsoft.com/office/drawing/2016/5/10/chartex" xmlns:cx5="http://schemas.microsoft.com/office/drawing/2016/5/11/chartex" xmlns:cx6="http://schemas.microsoft.com/office/drawing/2016/5/12/chartex" xmlns:cx7="http://schemas.microsoft.com/office/drawing/2016/5/13/chartex" xmlns:cx8="http://schemas.microsoft.com/office/drawing/2016/5/14/chartex" xmlns:mc="http://schemas.openxmlformats.org/markup-compatibility/2006" xmlns:aink="http://schemas.microsoft.com/office/drawing/2016/ink" xmlns:am3d="http://schemas.microsoft.com/office/drawing/2017/model3d" xmlns:o="urn:schemas-microsoft-com:office:office" xmlns:oel="http://schemas.microsoft.com/office/2019/extlst" xmlns:r="http://schemas.openxmlformats.org/officeDocument/2006/relationships" xmlns:m="http://schemas.openxmlformats.org/officeDocument/2006/math" xmlns:v="urn:schemas-microsoft-com:vml" xmlns:wp14="http://schemas.microsoft.com/office/word/2010/wordprocessingDrawing" xmlns:wp="http://schemas.openxmlformats.org/drawingml/2006/wordprocessingDrawing" xmlns:w10="urn:schemas-microsoft-com:office:word" xmlns:w="http://schemas.openxmlformats.org/wordprocessingml/2006/main" xmlns:w14="http://schemas.microsoft.com/office/word/2010/wordml" xmlns:w15="http://schemas.microsoft.com/office/word/2012/wordml" xmlns:w16cex="http://schemas.microsoft.com/office/word/2018/wordml/cex" xmlns:w16cid="http://schemas.microsoft.com/office/word/2016/wordml/cid" xmlns:w16="http://schemas.microsoft.com/office/word/2018/wordml" xmlns:w16sdtdh="http://schemas.microsoft.com/office/word/2020/wordml/sdtdatahash" xmlns:w16se="http://schemas.microsoft.com/office/word/2015/wordml/symex" xmlns:wpg="http://schemas.microsoft.com/office/word/2010/wordprocessingGroup" xmlns:wpi="http://schemas.microsoft.com/office/word/2010/wordprocessingInk" xmlns:wne="http://schemas.microsoft.com/office/word/2006/wordml" xmlns:wps="http://schemas.microsoft.com/office/word/2010/wordprocessingShape" mc:Ignorable="w14 w15 w16se w16cid w16 w16cex w16sdtdh wp14">
+  <w:abstractNum w:abstractNumId="0" w15:restartNumberingAfterBreak="0">
+    <w:nsid w:val="6DDA1CC3"/>
+    <w:multiLevelType w:val="hybridMultilevel"/>
+    <w:tmpl w:val="BC5003F0"/>
+    <w:lvl w:ilvl="0" w:tplc="2C4A9B6A">
+      <w:numFmt w:val="bullet"/>
+      <w:lvlText w:val="-"/>
+      <w:lvlJc w:val="left"/>
+      <w:pPr>
+        <w:ind w:left="405" w:hanging="360"/>
+      </w:pPr>
+      <w:rPr>
+        <w:rFonts w:ascii="Calibri" w:eastAsiaTheme="minorHAnsi" w:hAnsi="Calibri" w:cs="Calibri" w:hint="default"/>
+      </w:rPr>
+    </w:lvl>
+    <w:lvl w:ilvl="1" w:tplc="080C0003" w:tentative="1">
+      <w:start w:val="1"/>
+      <w:numFmt w:val="bullet"/>
+      <w:lvlText w:val="o"/>
+      <w:lvlJc w:val="left"/>
+      <w:pPr>
+        <w:ind w:left="1125" w:hanging="360"/>
+      </w:pPr>
+      <w:rPr>
+        <w:rFonts w:ascii="Courier New" w:hAnsi="Courier New" w:cs="Courier New" w:hint="default"/>
+      </w:rPr>
+    </w:lvl>
+    <w:lvl w:ilvl="2" w:tplc="080C0005" w:tentative="1">
+      <w:start w:val="1"/>
+      <w:numFmt w:val="bullet"/>
+      <w:lvlText w:val=""/>
+      <w:lvlJc w:val="left"/>
+      <w:pPr>
+        <w:ind w:left="1845" w:hanging="360"/>
+      </w:pPr>
+      <w:rPr>
+        <w:rFonts w:ascii="Wingdings" w:hAnsi="Wingdings" w:hint="default"/>
+      </w:rPr>
+    </w:lvl>
+    <w:lvl w:ilvl="3" w:tplc="080C0001" w:tentative="1">
+      <w:start w:val="1"/>
+      <w:numFmt w:val="bullet"/>
+      <w:lvlText w:val=""/>
+      <w:lvlJc w:val="left"/>
+      <w:pPr>
+        <w:ind w:left="2565" w:hanging="360"/>
+      </w:pPr>
+      <w:rPr>
+        <w:rFonts w:ascii="Symbol" w:hAnsi="Symbol" w:hint="default"/>
+      </w:rPr>
+    </w:lvl>
+    <w:lvl w:ilvl="4" w:tplc="080C0003" w:tentative="1">
+      <w:start w:val="1"/>
+      <w:numFmt w:val="bullet"/>
+      <w:lvlText w:val="o"/>
+      <w:lvlJc w:val="left"/>
+      <w:pPr>
+        <w:ind w:left="3285" w:hanging="360"/>
+      </w:pPr>
+      <w:rPr>
+        <w:rFonts w:ascii="Courier New" w:hAnsi="Courier New" w:cs="Courier New" w:hint="default"/>
+      </w:rPr>
+    </w:lvl>
+    <w:lvl w:ilvl="5" w:tplc="080C0005" w:tentative="1">
+      <w:start w:val="1"/>
+      <w:numFmt w:val="bullet"/>
+      <w:lvlText w:val=""/>
+      <w:lvlJc w:val="left"/>
+      <w:pPr>
+        <w:ind w:left="4005" w:hanging="360"/>
+      </w:pPr>
+      <w:rPr>
+        <w:rFonts w:ascii="Wingdings" w:hAnsi="Wingdings" w:hint="default"/>
+      </w:rPr>
+    </w:lvl>
+    <w:lvl w:ilvl="6" w:tplc="080C0001" w:tentative="1">
+      <w:start w:val="1"/>
+      <w:numFmt w:val="bullet"/>
+      <w:lvlText w:val=""/>
+      <w:lvlJc w:val="left"/>
+      <w:pPr>
+        <w:ind w:left="4725" w:hanging="360"/>
+      </w:pPr>
+      <w:rPr>
+        <w:rFonts w:ascii="Symbol" w:hAnsi="Symbol" w:hint="default"/>
+      </w:rPr>
+    </w:lvl>
+    <w:lvl w:ilvl="7" w:tplc="080C0003" w:tentative="1">
+      <w:start w:val="1"/>
+      <w:numFmt w:val="bullet"/>
+      <w:lvlText w:val="o"/>
+      <w:lvlJc w:val="left"/>
+      <w:pPr>
+        <w:ind w:left="5445" w:hanging="360"/>
+      </w:pPr>
+      <w:rPr>
+        <w:rFonts w:ascii="Courier New" w:hAnsi="Courier New" w:cs="Courier New" w:hint="default"/>
+      </w:rPr>
+    </w:lvl>
+    <w:lvl w:ilvl="8" w:tplc="080C0005" w:tentative="1">
+      <w:start w:val="1"/>
+      <w:numFmt w:val="bullet"/>
+      <w:lvlText w:val=""/>
+      <w:lvlJc w:val="left"/>
+      <w:pPr>
+        <w:ind w:left="6165" w:hanging="360"/>
+      </w:pPr>
+      <w:rPr>
+        <w:rFonts w:ascii="Wingdings" w:hAnsi="Wingdings" w:hint="default"/>
+      </w:rPr>
+    </w:lvl>
+  </w:abstractNum>
+  <w:num w:numId="1" w16cid:durableId="86661703">
+    <w:abstractNumId w:val="0"/>
+  </w:num>
+</w:numbering>
 </file>
 
 <file path=word/styles.xml><?xml version="1.0" encoding="utf-8"?>
@@ -746,6 +1404,7 @@
   <w:style w:type="paragraph" w:default="1" w:styleId="Normal">
     <w:name w:val="Normal"/>
     <w:qFormat/>
+    <w:rsid w:val="00E167DF"/>
   </w:style>
   <w:style w:type="paragraph" w:styleId="Titre1">
     <w:name w:val="heading 1"/>
@@ -788,6 +1447,28 @@
       <w:color w:val="2F5496" w:themeColor="accent1" w:themeShade="BF"/>
       <w:sz w:val="26"/>
       <w:szCs w:val="26"/>
+    </w:rPr>
+  </w:style>
+  <w:style w:type="paragraph" w:styleId="Titre3">
+    <w:name w:val="heading 3"/>
+    <w:basedOn w:val="Normal"/>
+    <w:next w:val="Normal"/>
+    <w:link w:val="Titre3Car"/>
+    <w:uiPriority w:val="9"/>
+    <w:unhideWhenUsed/>
+    <w:qFormat/>
+    <w:rsid w:val="003A615E"/>
+    <w:pPr>
+      <w:keepNext/>
+      <w:keepLines/>
+      <w:spacing w:before="40" w:after="0"/>
+      <w:outlineLvl w:val="2"/>
+    </w:pPr>
+    <w:rPr>
+      <w:rFonts w:asciiTheme="majorHAnsi" w:eastAsiaTheme="majorEastAsia" w:hAnsiTheme="majorHAnsi" w:cstheme="majorBidi"/>
+      <w:color w:val="1F3763" w:themeColor="accent1" w:themeShade="7F"/>
+      <w:sz w:val="24"/>
+      <w:szCs w:val="24"/>
     </w:rPr>
   </w:style>
   <w:style w:type="character" w:default="1" w:styleId="Policepardfaut">
@@ -886,6 +1567,30 @@
     <w:link w:val="Pieddepage"/>
     <w:uiPriority w:val="99"/>
     <w:rsid w:val="00357A42"/>
+  </w:style>
+  <w:style w:type="character" w:customStyle="1" w:styleId="Titre3Car">
+    <w:name w:val="Titre 3 Car"/>
+    <w:basedOn w:val="Policepardfaut"/>
+    <w:link w:val="Titre3"/>
+    <w:uiPriority w:val="9"/>
+    <w:rsid w:val="003A615E"/>
+    <w:rPr>
+      <w:rFonts w:asciiTheme="majorHAnsi" w:eastAsiaTheme="majorEastAsia" w:hAnsiTheme="majorHAnsi" w:cstheme="majorBidi"/>
+      <w:color w:val="1F3763" w:themeColor="accent1" w:themeShade="7F"/>
+      <w:sz w:val="24"/>
+      <w:szCs w:val="24"/>
+    </w:rPr>
+  </w:style>
+  <w:style w:type="paragraph" w:styleId="Paragraphedeliste">
+    <w:name w:val="List Paragraph"/>
+    <w:basedOn w:val="Normal"/>
+    <w:uiPriority w:val="34"/>
+    <w:qFormat/>
+    <w:rsid w:val="00FE27B1"/>
+    <w:pPr>
+      <w:ind w:left="720"/>
+      <w:contextualSpacing/>
+    </w:pPr>
   </w:style>
 </w:styles>
 </file>
